--- a/TP2_Miercoles_17.docx
+++ b/TP2_Miercoles_17.docx
@@ -127,23 +127,7 @@
           <w:szCs w:val="18"/>
           <w:lang w:val="es-419"/>
         </w:rPr>
-        <w:t xml:space="preserve">Comisión: </w:t>
-      </w:r>
-      <w:proofErr w:type="gramStart"/>
-      <w:r>
-        <w:rPr>
-          <w:szCs w:val="18"/>
-          <w:lang w:val="es-419"/>
-        </w:rPr>
-        <w:t>Miércoles</w:t>
-      </w:r>
-      <w:proofErr w:type="gramEnd"/>
-      <w:r>
-        <w:rPr>
-          <w:szCs w:val="18"/>
-          <w:lang w:val="es-419"/>
-        </w:rPr>
-        <w:t>, Grupo: 17</w:t>
+        <w:t>Comisión: Miércoles, Grupo: 17</w:t>
       </w:r>
     </w:p>
     <w:p>
@@ -434,7 +418,14 @@
           <w:noProof/>
           <w:lang w:val="es-ES"/>
         </w:rPr>
-        <w:t>Covid, Post Pandemia, Aplicación, Android, Sensores, Eventos, Actividades.</w:t>
+        <w:t>Covid, Post Pandemia, Aplicación, Android, Sensores, Eventos, Actividades</w:t>
+      </w:r>
+      <w:r>
+        <w:rPr>
+          <w:noProof/>
+          <w:lang w:val="es-ES"/>
+        </w:rPr>
+        <w:t>, MVP.</w:t>
       </w:r>
     </w:p>
     <w:p>
@@ -981,22 +972,85 @@
           <w:noProof/>
           <w:lang w:val="es-ES"/>
         </w:rPr>
-        <w:t>2. Diagramas de navegacion/funcional de las activities: [</w:t>
-      </w:r>
-      <w:r>
-        <w:rPr>
-          <w:noProof/>
-          <w:highlight w:val="yellow"/>
-          <w:lang w:val="es-ES"/>
-        </w:rPr>
-        <w:t>COMPLETAR</w:t>
-      </w:r>
-      <w:r>
-        <w:rPr>
-          <w:noProof/>
-          <w:lang w:val="es-ES"/>
-        </w:rPr>
-        <w:t>]</w:t>
+        <w:t>2. Diagramas de navegacion/funcional de las activities:</w:t>
+      </w:r>
+    </w:p>
+    <w:p>
+      <w:pPr>
+        <w:rPr>
+          <w:noProof/>
+          <w:lang w:val="es-ES"/>
+        </w:rPr>
+      </w:pPr>
+      <w:r>
+        <w:rPr>
+          <w:noProof/>
+          <w:lang w:val="es-ES"/>
+        </w:rPr>
+        <w:tab/>
+        <w:t>Flujo Normal</w:t>
+      </w:r>
+    </w:p>
+    <w:p>
+      <w:pPr>
+        <w:rPr>
+          <w:noProof/>
+          <w:lang w:val="es-ES"/>
+        </w:rPr>
+      </w:pPr>
+      <w:r>
+        <w:rPr>
+          <w:noProof/>
+          <w:bdr w:val="none" w:sz="0" w:space="0" w:color="auto" w:frame="1"/>
+        </w:rPr>
+        <w:drawing>
+          <wp:inline distT="0" distB="0" distL="0" distR="0" wp14:anchorId="53879C67" wp14:editId="215B5F38">
+            <wp:extent cx="5400040" cy="4922520"/>
+            <wp:effectExtent l="0" t="0" r="0" b="0"/>
+            <wp:docPr id="1" name="Imagen 1" descr="Diagrama&#10;&#10;Descripción generada automáticamente"/>
+            <wp:cNvGraphicFramePr>
+              <a:graphicFrameLocks xmlns:a="http://schemas.openxmlformats.org/drawingml/2006/main" noChangeAspect="1"/>
+            </wp:cNvGraphicFramePr>
+            <a:graphic xmlns:a="http://schemas.openxmlformats.org/drawingml/2006/main">
+              <a:graphicData uri="http://schemas.openxmlformats.org/drawingml/2006/picture">
+                <pic:pic xmlns:pic="http://schemas.openxmlformats.org/drawingml/2006/picture">
+                  <pic:nvPicPr>
+                    <pic:cNvPr id="1" name="Imagen 1" descr="Diagrama&#10;&#10;Descripción generada automáticamente"/>
+                    <pic:cNvPicPr>
+                      <a:picLocks noChangeAspect="1" noChangeArrowheads="1"/>
+                    </pic:cNvPicPr>
+                  </pic:nvPicPr>
+                  <pic:blipFill>
+                    <a:blip r:embed="rId5">
+                      <a:extLst>
+                        <a:ext uri="{28A0092B-C50C-407E-A947-70E740481C1C}">
+                          <a14:useLocalDpi xmlns:a14="http://schemas.microsoft.com/office/drawing/2010/main" val="0"/>
+                        </a:ext>
+                      </a:extLst>
+                    </a:blip>
+                    <a:srcRect/>
+                    <a:stretch>
+                      <a:fillRect/>
+                    </a:stretch>
+                  </pic:blipFill>
+                  <pic:spPr bwMode="auto">
+                    <a:xfrm>
+                      <a:off x="0" y="0"/>
+                      <a:ext cx="5400040" cy="4922520"/>
+                    </a:xfrm>
+                    <a:prstGeom prst="rect">
+                      <a:avLst/>
+                    </a:prstGeom>
+                    <a:noFill/>
+                    <a:ln>
+                      <a:noFill/>
+                    </a:ln>
+                  </pic:spPr>
+                </pic:pic>
+              </a:graphicData>
+            </a:graphic>
+          </wp:inline>
+        </w:drawing>
       </w:r>
     </w:p>
     <w:p>
@@ -1026,60 +1080,76 @@
           <w:noProof/>
           <w:lang w:val="es-ES"/>
         </w:rPr>
-        <w:t>Descripcion de la ejeucion concurrente del programa. ¿Se utilizaron mecanismos de sincronizacion? [</w:t>
-      </w:r>
-      <w:r>
-        <w:rPr>
-          <w:noProof/>
-          <w:highlight w:val="yellow"/>
-          <w:lang w:val="es-ES"/>
-        </w:rPr>
-        <w:t>COMPLETAR</w:t>
-      </w:r>
-      <w:r>
-        <w:rPr>
-          <w:noProof/>
-          <w:lang w:val="es-ES"/>
-        </w:rPr>
-        <w:t>]</w:t>
-      </w:r>
-    </w:p>
-    <w:p>
-      <w:pPr>
-        <w:rPr>
-          <w:noProof/>
-          <w:lang w:val="es-ES"/>
-        </w:rPr>
-      </w:pPr>
-    </w:p>
-    <w:p>
-      <w:pPr>
-        <w:rPr>
-          <w:noProof/>
-          <w:lang w:val="es-ES"/>
-        </w:rPr>
-      </w:pPr>
-      <w:r>
-        <w:rPr>
-          <w:noProof/>
-          <w:lang w:val="es-ES"/>
-        </w:rPr>
-        <w:t>4. Descripcion de la comunicación entre componentes (Activities, Servicios) [</w:t>
-      </w:r>
-      <w:r>
-        <w:rPr>
-          <w:noProof/>
-          <w:highlight w:val="yellow"/>
-          <w:lang w:val="es-ES"/>
-        </w:rPr>
-        <w:t>COMPLETAR</w:t>
-      </w:r>
-      <w:r>
-        <w:rPr>
-          <w:noProof/>
-          <w:lang w:val="es-ES"/>
-        </w:rPr>
-        <w:t>]</w:t>
+        <w:t xml:space="preserve">Descripcion de la ejeucion concurrente del programa. ¿Se utilizaron mecanismos de sincronizacion? </w:t>
+      </w:r>
+    </w:p>
+    <w:p>
+      <w:pPr>
+        <w:ind w:left="284" w:firstLine="0"/>
+        <w:rPr>
+          <w:noProof/>
+          <w:lang w:val="es-ES"/>
+        </w:rPr>
+      </w:pPr>
+      <w:r>
+        <w:rPr>
+          <w:noProof/>
+          <w:lang w:val="es-ES"/>
+        </w:rPr>
+        <w:t xml:space="preserve">Se utilizaron mecanismos de sincronizacion para la aplicación. Mediante un Thread, se guardan los datos de la cantidad de inicios de sesion correctos y fallidos que hubo en la aplicación con la librería SharedPreferences, implementada en la clase SharedPreferencesThread. El guardado se realiza de forma concurrente a cuando se inicia la MainActivity. Tambien se crearon Service </w:t>
+      </w:r>
+      <w:r>
+        <w:rPr>
+          <w:noProof/>
+          <w:lang w:val="es-ES"/>
+        </w:rPr>
+        <w:t>para la implementacion de un BroadCast Receiver, a traves de la clase BatteryInfoService, la cual cuando inicia la aplicación muestra por pantalla el porcentaje de bateria que tiene el celular.</w:t>
+      </w:r>
+    </w:p>
+    <w:p>
+      <w:pPr>
+        <w:rPr>
+          <w:noProof/>
+          <w:lang w:val="es-ES"/>
+        </w:rPr>
+      </w:pPr>
+    </w:p>
+    <w:p>
+      <w:pPr>
+        <w:rPr>
+          <w:noProof/>
+          <w:lang w:val="es-ES"/>
+        </w:rPr>
+      </w:pPr>
+      <w:r>
+        <w:rPr>
+          <w:noProof/>
+          <w:lang w:val="es-ES"/>
+        </w:rPr>
+        <w:t>4. Descripcion de la comunicación entre componentes (Activities, Servicios</w:t>
+      </w:r>
+      <w:r>
+        <w:rPr>
+          <w:noProof/>
+          <w:lang w:val="es-ES"/>
+        </w:rPr>
+        <w:t>)</w:t>
+      </w:r>
+    </w:p>
+    <w:p>
+      <w:pPr>
+        <w:ind w:left="284" w:firstLine="0"/>
+        <w:rPr>
+          <w:noProof/>
+          <w:lang w:val="es-ES"/>
+        </w:rPr>
+      </w:pPr>
+      <w:r>
+        <w:rPr>
+          <w:noProof/>
+          <w:lang w:val="es-ES"/>
+        </w:rPr>
+        <w:t>La comunicación entre componentes sigue la estructura del Patron MVP (Model-Views-Presenters). Las views ofician de las pantallas visuales con las que interactua el usuario. En ella se muestran los datos, reciben los input del usuario y se muestran las salidas de la aplicación. Los models son los encargados de los datos de la aplicación, conexiones con SharedPreferences, clases que tienen la configuracion de los mensajes hacia el servidor, basicamente el modelado de los datos que posee o interactua la aplicación. Por su parte, los Presenters son el intermediario entre las anteriores mencionadas. Son los que se encargan de pasar la informacion de un lado hacia otro. Tambien tienen en si toda la logica del programa y las operaciones que hace. Se comunican tanto con los Models como con las Views. Por su parte, las Views y los Models no pueden comunicarse entre si (debe haber un Presenter en el medio).</w:t>
       </w:r>
     </w:p>
     <w:p>
@@ -1141,27 +1211,29 @@
         </w:rPr>
         <w:t>respuesta.</w:t>
       </w:r>
-      <w:r>
-        <w:rPr>
-          <w:noProof/>
-          <w:lang w:val="es-ES"/>
-        </w:rPr>
-        <w:t>[</w:t>
-      </w:r>
-      <w:r>
-        <w:rPr>
-          <w:noProof/>
-          <w:highlight w:val="yellow"/>
-          <w:lang w:val="es-ES"/>
-        </w:rPr>
-        <w:t>COMPLETAR</w:t>
-      </w:r>
-      <w:r>
-        <w:rPr>
-          <w:noProof/>
-          <w:lang w:val="es-ES"/>
-        </w:rPr>
-        <w:t>]</w:t>
+    </w:p>
+    <w:p>
+      <w:pPr>
+        <w:rPr>
+          <w:noProof/>
+          <w:lang w:val="es-ES"/>
+        </w:rPr>
+      </w:pPr>
+    </w:p>
+    <w:p>
+      <w:pPr>
+        <w:ind w:left="284" w:firstLine="0"/>
+        <w:rPr>
+          <w:noProof/>
+          <w:lang w:val="es-ES"/>
+        </w:rPr>
+      </w:pPr>
+      <w:r>
+        <w:rPr>
+          <w:noProof/>
+          <w:lang w:val="es-ES"/>
+        </w:rPr>
+        <w:t>Para conectarse con el servidor se utilizo la libreria de Retrofit, con la cual nosotros creamos nuestro modelo de conexion con el servidor para que se mantenga consistencia entre todos los request de la aplicacion. Para los request, retrofit requiere que se cree una clase implementadora donde nosotros le aclaramos que parametros queremos enviar y que tipo de solicitud es (GET,POST,PUT,DELETE), luego de esto nosotros le aclaramos a la instancia que respuesta asincronica esperamos mediante otra clase en la cual validamos que parametros recibimos del servidor. Para el actualizar el token de acceso nosotros implementamos un metodo en el cual el Modelo del Usuario valida si el token esta por expirar en los proximos 30 segundos y en base a eso genera un nuevo token si es necesario y luego mediante un callback ejecutamos un fragmento de codigo que el objeto padre que llamo a este metodo envio.</w:t>
       </w:r>
     </w:p>
     <w:p>
@@ -1214,27 +1286,35 @@
         </w:rPr>
         <w:t>cuando se cierra la aplicación?</w:t>
       </w:r>
-      <w:r>
-        <w:rPr>
-          <w:noProof/>
-          <w:lang w:val="es-ES"/>
-        </w:rPr>
-        <w:t>[</w:t>
-      </w:r>
-      <w:r>
-        <w:rPr>
-          <w:noProof/>
-          <w:highlight w:val="yellow"/>
-          <w:lang w:val="es-ES"/>
-        </w:rPr>
-        <w:t xml:space="preserve"> COMPLETAR</w:t>
-      </w:r>
-      <w:r>
-        <w:rPr>
-          <w:noProof/>
-          <w:lang w:val="es-ES"/>
-        </w:rPr>
-        <w:t>]</w:t>
+    </w:p>
+    <w:p>
+      <w:pPr>
+        <w:ind w:left="227" w:firstLine="0"/>
+        <w:rPr>
+          <w:noProof/>
+          <w:lang w:val="es-ES"/>
+        </w:rPr>
+      </w:pPr>
+      <w:r>
+        <w:rPr>
+          <w:noProof/>
+          <w:lang w:val="es-ES"/>
+        </w:rPr>
+        <w:t>Se utilizo la librería SharedPreferences. A su vez, se delego la ejecucion del guardado de los datos a un hilo.</w:t>
+      </w:r>
+      <w:r>
+        <w:rPr>
+          <w:noProof/>
+          <w:lang w:val="es-ES"/>
+        </w:rPr>
+        <w:t xml:space="preserve"> La clase SharedPreferencesThread es la encargada de esta logica. Implementa el metodo run() propio de los hilos para guardar la informacion necesaria.</w:t>
+      </w:r>
+      <w:r>
+        <w:rPr>
+          <w:noProof/>
+          <w:lang w:val="es-ES"/>
+        </w:rPr>
+        <w:t xml:space="preserve"> Cuando se cierra la aplicación, los datos quedan persistentes.</w:t>
       </w:r>
     </w:p>
     <w:p>
@@ -1266,28 +1346,1182 @@
         </w:rPr>
         <w:t>Escribir un manual de usuario, en donde se describa como se utiliza la aplicación.</w:t>
       </w:r>
-      <w:r>
-        <w:rPr>
-          <w:noProof/>
-          <w:lang w:val="es-ES"/>
-        </w:rPr>
-        <w:t xml:space="preserve"> [</w:t>
-      </w:r>
-      <w:r>
-        <w:rPr>
-          <w:noProof/>
-          <w:highlight w:val="yellow"/>
-          <w:lang w:val="es-ES"/>
-        </w:rPr>
-        <w:t>COMPLETAR</w:t>
-      </w:r>
-      <w:r>
-        <w:rPr>
-          <w:noProof/>
-          <w:lang w:val="es-ES"/>
-        </w:rPr>
-        <w:t>]</w:t>
-      </w:r>
+    </w:p>
+    <w:p>
+      <w:pPr>
+        <w:rPr>
+          <w:noProof/>
+          <w:lang w:val="es-ES"/>
+        </w:rPr>
+      </w:pPr>
+    </w:p>
+    <w:p>
+      <w:pPr>
+        <w:ind w:left="284" w:firstLine="0"/>
+        <w:rPr>
+          <w:rFonts w:cs="Times"/>
+          <w:color w:val="000000"/>
+          <w:lang w:val="es-419" w:eastAsia="es-419"/>
+        </w:rPr>
+      </w:pPr>
+      <w:r>
+        <w:rPr>
+          <w:rFonts w:cs="Times"/>
+          <w:color w:val="000000"/>
+          <w:lang w:val="es-419" w:eastAsia="es-419"/>
+        </w:rPr>
+        <w:t xml:space="preserve">Cuando inicia la aplicación, se muestra la primer </w:t>
+      </w:r>
+      <w:proofErr w:type="spellStart"/>
+      <w:r>
+        <w:rPr>
+          <w:rFonts w:cs="Times"/>
+          <w:color w:val="000000"/>
+          <w:lang w:val="es-419" w:eastAsia="es-419"/>
+        </w:rPr>
+        <w:t>Activity</w:t>
+      </w:r>
+      <w:proofErr w:type="spellEnd"/>
+      <w:r>
+        <w:rPr>
+          <w:rFonts w:cs="Times"/>
+          <w:color w:val="000000"/>
+          <w:lang w:val="es-419" w:eastAsia="es-419"/>
+        </w:rPr>
+        <w:t xml:space="preserve"> de autenticación. Para poder autenticarse, </w:t>
+      </w:r>
+      <w:r>
+        <w:rPr>
+          <w:rFonts w:cs="Times"/>
+          <w:color w:val="000000"/>
+          <w:lang w:val="es-419" w:eastAsia="es-419"/>
+        </w:rPr>
+        <w:t>se debe dibujar el patrón como</w:t>
+      </w:r>
+      <w:r>
+        <w:rPr>
+          <w:rFonts w:cs="Times"/>
+          <w:color w:val="000000"/>
+          <w:lang w:val="es-419" w:eastAsia="es-419"/>
+        </w:rPr>
+        <w:t xml:space="preserve"> se</w:t>
+      </w:r>
+      <w:r>
+        <w:rPr>
+          <w:rFonts w:cs="Times"/>
+          <w:color w:val="000000"/>
+          <w:lang w:val="es-419" w:eastAsia="es-419"/>
+        </w:rPr>
+        <w:t xml:space="preserve"> muestra la siguiente captura. En caso </w:t>
+      </w:r>
+      <w:r>
+        <w:rPr>
+          <w:rFonts w:cs="Times"/>
+          <w:color w:val="000000"/>
+          <w:lang w:val="es-419" w:eastAsia="es-419"/>
+        </w:rPr>
+        <w:t xml:space="preserve">de ingresar un </w:t>
+      </w:r>
+      <w:proofErr w:type="spellStart"/>
+      <w:r>
+        <w:rPr>
+          <w:rFonts w:cs="Times"/>
+          <w:color w:val="000000"/>
+          <w:lang w:val="es-419" w:eastAsia="es-419"/>
+        </w:rPr>
+        <w:t>patron</w:t>
+      </w:r>
+      <w:proofErr w:type="spellEnd"/>
+      <w:r>
+        <w:rPr>
+          <w:rFonts w:cs="Times"/>
+          <w:color w:val="000000"/>
+          <w:lang w:val="es-419" w:eastAsia="es-419"/>
+        </w:rPr>
+        <w:t xml:space="preserve"> incorrecto, </w:t>
+      </w:r>
+      <w:r>
+        <w:rPr>
+          <w:rFonts w:cs="Times"/>
+          <w:color w:val="000000"/>
+          <w:lang w:val="es-419" w:eastAsia="es-419"/>
+        </w:rPr>
+        <w:t xml:space="preserve">el </w:t>
+      </w:r>
+      <w:proofErr w:type="spellStart"/>
+      <w:r>
+        <w:rPr>
+          <w:rFonts w:cs="Times"/>
+          <w:color w:val="000000"/>
+          <w:lang w:val="es-419" w:eastAsia="es-419"/>
+        </w:rPr>
+        <w:t>patron</w:t>
+      </w:r>
+      <w:proofErr w:type="spellEnd"/>
+      <w:r>
+        <w:rPr>
+          <w:rFonts w:cs="Times"/>
+          <w:color w:val="000000"/>
+          <w:lang w:val="es-419" w:eastAsia="es-419"/>
+        </w:rPr>
+        <w:t xml:space="preserve"> ingresado se </w:t>
+      </w:r>
+      <w:proofErr w:type="gramStart"/>
+      <w:r>
+        <w:rPr>
+          <w:rFonts w:cs="Times"/>
+          <w:color w:val="000000"/>
+          <w:lang w:val="es-419" w:eastAsia="es-419"/>
+        </w:rPr>
+        <w:t>pintara</w:t>
+      </w:r>
+      <w:proofErr w:type="gramEnd"/>
+      <w:r>
+        <w:rPr>
+          <w:rFonts w:cs="Times"/>
+          <w:color w:val="000000"/>
+          <w:lang w:val="es-419" w:eastAsia="es-419"/>
+        </w:rPr>
+        <w:t xml:space="preserve"> de color rojo para indicar el error.</w:t>
+      </w:r>
+    </w:p>
+    <w:p>
+      <w:pPr>
+        <w:ind w:left="284" w:firstLine="0"/>
+        <w:jc w:val="center"/>
+        <w:rPr>
+          <w:rFonts w:ascii="Times New Roman" w:hAnsi="Times New Roman"/>
+          <w:sz w:val="24"/>
+          <w:szCs w:val="24"/>
+          <w:lang w:val="es-419" w:eastAsia="es-419"/>
+        </w:rPr>
+      </w:pPr>
+      <w:r>
+        <w:rPr>
+          <w:rFonts w:cs="Times"/>
+          <w:noProof/>
+          <w:color w:val="000000"/>
+          <w:bdr w:val="none" w:sz="0" w:space="0" w:color="auto" w:frame="1"/>
+        </w:rPr>
+        <w:drawing>
+          <wp:inline distT="0" distB="0" distL="0" distR="0" wp14:anchorId="5E5EF091" wp14:editId="6DC3C460">
+            <wp:extent cx="1704975" cy="3609975"/>
+            <wp:effectExtent l="0" t="0" r="9525" b="9525"/>
+            <wp:docPr id="2" name="Imagen 2" descr="Gráfico, Gráfico de líneas&#10;&#10;Descripción generada automáticamente"/>
+            <wp:cNvGraphicFramePr>
+              <a:graphicFrameLocks xmlns:a="http://schemas.openxmlformats.org/drawingml/2006/main" noChangeAspect="1"/>
+            </wp:cNvGraphicFramePr>
+            <a:graphic xmlns:a="http://schemas.openxmlformats.org/drawingml/2006/main">
+              <a:graphicData uri="http://schemas.openxmlformats.org/drawingml/2006/picture">
+                <pic:pic xmlns:pic="http://schemas.openxmlformats.org/drawingml/2006/picture">
+                  <pic:nvPicPr>
+                    <pic:cNvPr id="2" name="Imagen 2" descr="Gráfico, Gráfico de líneas&#10;&#10;Descripción generada automáticamente"/>
+                    <pic:cNvPicPr>
+                      <a:picLocks noChangeAspect="1" noChangeArrowheads="1"/>
+                    </pic:cNvPicPr>
+                  </pic:nvPicPr>
+                  <pic:blipFill>
+                    <a:blip r:embed="rId6" cstate="print">
+                      <a:extLst>
+                        <a:ext uri="{28A0092B-C50C-407E-A947-70E740481C1C}">
+                          <a14:useLocalDpi xmlns:a14="http://schemas.microsoft.com/office/drawing/2010/main" val="0"/>
+                        </a:ext>
+                      </a:extLst>
+                    </a:blip>
+                    <a:srcRect/>
+                    <a:stretch>
+                      <a:fillRect/>
+                    </a:stretch>
+                  </pic:blipFill>
+                  <pic:spPr bwMode="auto">
+                    <a:xfrm>
+                      <a:off x="0" y="0"/>
+                      <a:ext cx="1704975" cy="3609975"/>
+                    </a:xfrm>
+                    <a:prstGeom prst="rect">
+                      <a:avLst/>
+                    </a:prstGeom>
+                    <a:noFill/>
+                    <a:ln>
+                      <a:noFill/>
+                    </a:ln>
+                  </pic:spPr>
+                </pic:pic>
+              </a:graphicData>
+            </a:graphic>
+          </wp:inline>
+        </w:drawing>
+      </w:r>
+    </w:p>
+    <w:p>
+      <w:pPr>
+        <w:ind w:left="284" w:firstLine="0"/>
+        <w:jc w:val="center"/>
+        <w:rPr>
+          <w:rFonts w:ascii="Times New Roman" w:hAnsi="Times New Roman"/>
+          <w:sz w:val="24"/>
+          <w:szCs w:val="24"/>
+          <w:lang w:val="es-419" w:eastAsia="es-419"/>
+        </w:rPr>
+      </w:pPr>
+    </w:p>
+    <w:p>
+      <w:pPr>
+        <w:spacing w:after="160" w:line="259" w:lineRule="auto"/>
+        <w:ind w:firstLine="0"/>
+        <w:jc w:val="left"/>
+        <w:rPr>
+          <w:rFonts w:cs="Times"/>
+          <w:color w:val="000000"/>
+          <w:lang w:val="es-419" w:eastAsia="es-419"/>
+        </w:rPr>
+      </w:pPr>
+      <w:r>
+        <w:rPr>
+          <w:rFonts w:cs="Times"/>
+          <w:color w:val="000000"/>
+          <w:lang w:val="es-419" w:eastAsia="es-419"/>
+        </w:rPr>
+        <w:br w:type="page"/>
+      </w:r>
+    </w:p>
+    <w:p>
+      <w:pPr>
+        <w:ind w:firstLine="0"/>
+        <w:jc w:val="left"/>
+        <w:rPr>
+          <w:rFonts w:ascii="Times New Roman" w:hAnsi="Times New Roman"/>
+          <w:sz w:val="24"/>
+          <w:szCs w:val="24"/>
+          <w:lang w:val="es-419" w:eastAsia="es-419"/>
+        </w:rPr>
+      </w:pPr>
+      <w:r>
+        <w:rPr>
+          <w:rFonts w:cs="Times"/>
+          <w:color w:val="000000"/>
+          <w:lang w:val="es-419" w:eastAsia="es-419"/>
+        </w:rPr>
+        <w:lastRenderedPageBreak/>
+        <w:t xml:space="preserve">Luego se mostrará la segunda </w:t>
+      </w:r>
+      <w:proofErr w:type="spellStart"/>
+      <w:r>
+        <w:rPr>
+          <w:rFonts w:cs="Times"/>
+          <w:color w:val="000000"/>
+          <w:lang w:val="es-419" w:eastAsia="es-419"/>
+        </w:rPr>
+        <w:t>Activity</w:t>
+      </w:r>
+      <w:proofErr w:type="spellEnd"/>
+      <w:r>
+        <w:rPr>
+          <w:rFonts w:cs="Times"/>
+          <w:color w:val="000000"/>
+          <w:lang w:val="es-419" w:eastAsia="es-419"/>
+        </w:rPr>
+        <w:t xml:space="preserve"> de </w:t>
+      </w:r>
+      <w:proofErr w:type="spellStart"/>
+      <w:r>
+        <w:rPr>
+          <w:rFonts w:cs="Times"/>
+          <w:color w:val="000000"/>
+          <w:lang w:val="es-419" w:eastAsia="es-419"/>
+        </w:rPr>
+        <w:t>Login</w:t>
+      </w:r>
+      <w:proofErr w:type="spellEnd"/>
+      <w:r>
+        <w:rPr>
+          <w:rFonts w:cs="Times"/>
+          <w:color w:val="000000"/>
+          <w:lang w:val="es-419" w:eastAsia="es-419"/>
+        </w:rPr>
+        <w:t xml:space="preserve">. La misma tiene dos campos de texto y dos botones. En caso de que el usuario ya se encuentre registrado, se deberá ingresar su mail y su contraseña y se deberá presionar el botón ingresar, la cual la llevará a la </w:t>
+      </w:r>
+      <w:proofErr w:type="spellStart"/>
+      <w:r>
+        <w:rPr>
+          <w:rFonts w:cs="Times"/>
+          <w:color w:val="000000"/>
+          <w:lang w:val="es-419" w:eastAsia="es-419"/>
+        </w:rPr>
+        <w:t>MainActivity</w:t>
+      </w:r>
+      <w:proofErr w:type="spellEnd"/>
+      <w:r>
+        <w:rPr>
+          <w:rFonts w:cs="Times"/>
+          <w:color w:val="000000"/>
+          <w:lang w:val="es-419" w:eastAsia="es-419"/>
+        </w:rPr>
+        <w:t xml:space="preserve"> de la aplicación. En caso de que el usuario no se encuentre registrado, deberá crear una cuenta presionando el botón Registrarse, el cual lo llevará a la </w:t>
+      </w:r>
+      <w:proofErr w:type="spellStart"/>
+      <w:r>
+        <w:rPr>
+          <w:rFonts w:cs="Times"/>
+          <w:color w:val="000000"/>
+          <w:lang w:val="es-419" w:eastAsia="es-419"/>
+        </w:rPr>
+        <w:t>Activity</w:t>
+      </w:r>
+      <w:proofErr w:type="spellEnd"/>
+      <w:r>
+        <w:rPr>
+          <w:rFonts w:cs="Times"/>
+          <w:color w:val="000000"/>
+          <w:lang w:val="es-419" w:eastAsia="es-419"/>
+        </w:rPr>
+        <w:t xml:space="preserve"> de Registro.</w:t>
+      </w:r>
+    </w:p>
+    <w:p>
+      <w:pPr>
+        <w:ind w:firstLine="0"/>
+        <w:jc w:val="center"/>
+        <w:rPr>
+          <w:rFonts w:ascii="Times New Roman" w:hAnsi="Times New Roman"/>
+          <w:sz w:val="24"/>
+          <w:szCs w:val="24"/>
+          <w:lang w:val="es-419" w:eastAsia="es-419"/>
+        </w:rPr>
+      </w:pPr>
+      <w:r>
+        <w:rPr>
+          <w:rFonts w:cs="Times"/>
+          <w:noProof/>
+          <w:color w:val="000000"/>
+          <w:bdr w:val="none" w:sz="0" w:space="0" w:color="auto" w:frame="1"/>
+          <w:lang w:val="es-419" w:eastAsia="es-419"/>
+        </w:rPr>
+        <w:drawing>
+          <wp:inline distT="0" distB="0" distL="0" distR="0" wp14:anchorId="07FE43D4" wp14:editId="4FF9AB44">
+            <wp:extent cx="1666875" cy="2952752"/>
+            <wp:effectExtent l="0" t="0" r="0" b="0"/>
+            <wp:docPr id="3" name="Imagen 3" descr="Interfaz de usuario gráfica, Texto, Aplicación, Chat o mensaje de texto&#10;&#10;Descripción generada automáticamente"/>
+            <wp:cNvGraphicFramePr>
+              <a:graphicFrameLocks xmlns:a="http://schemas.openxmlformats.org/drawingml/2006/main" noChangeAspect="1"/>
+            </wp:cNvGraphicFramePr>
+            <a:graphic xmlns:a="http://schemas.openxmlformats.org/drawingml/2006/main">
+              <a:graphicData uri="http://schemas.openxmlformats.org/drawingml/2006/picture">
+                <pic:pic xmlns:pic="http://schemas.openxmlformats.org/drawingml/2006/picture">
+                  <pic:nvPicPr>
+                    <pic:cNvPr id="3" name="Imagen 3" descr="Interfaz de usuario gráfica, Texto, Aplicación, Chat o mensaje de texto&#10;&#10;Descripción generada automáticamente"/>
+                    <pic:cNvPicPr>
+                      <a:picLocks noChangeAspect="1" noChangeArrowheads="1"/>
+                    </pic:cNvPicPr>
+                  </pic:nvPicPr>
+                  <pic:blipFill>
+                    <a:blip r:embed="rId7" cstate="print">
+                      <a:extLst>
+                        <a:ext uri="{28A0092B-C50C-407E-A947-70E740481C1C}">
+                          <a14:useLocalDpi xmlns:a14="http://schemas.microsoft.com/office/drawing/2010/main" val="0"/>
+                        </a:ext>
+                      </a:extLst>
+                    </a:blip>
+                    <a:srcRect/>
+                    <a:stretch>
+                      <a:fillRect/>
+                    </a:stretch>
+                  </pic:blipFill>
+                  <pic:spPr bwMode="auto">
+                    <a:xfrm>
+                      <a:off x="0" y="0"/>
+                      <a:ext cx="1673141" cy="2963851"/>
+                    </a:xfrm>
+                    <a:prstGeom prst="rect">
+                      <a:avLst/>
+                    </a:prstGeom>
+                    <a:noFill/>
+                    <a:ln>
+                      <a:noFill/>
+                    </a:ln>
+                  </pic:spPr>
+                </pic:pic>
+              </a:graphicData>
+            </a:graphic>
+          </wp:inline>
+        </w:drawing>
+      </w:r>
+    </w:p>
+    <w:p>
+      <w:pPr>
+        <w:ind w:firstLine="0"/>
+        <w:jc w:val="center"/>
+        <w:rPr>
+          <w:rFonts w:ascii="Times New Roman" w:hAnsi="Times New Roman"/>
+          <w:sz w:val="24"/>
+          <w:szCs w:val="24"/>
+          <w:lang w:val="es-419" w:eastAsia="es-419"/>
+        </w:rPr>
+      </w:pPr>
+    </w:p>
+    <w:p>
+      <w:pPr>
+        <w:ind w:firstLine="0"/>
+        <w:rPr>
+          <w:rFonts w:ascii="Times New Roman" w:hAnsi="Times New Roman"/>
+          <w:sz w:val="24"/>
+          <w:szCs w:val="24"/>
+          <w:lang w:val="es-419" w:eastAsia="es-419"/>
+        </w:rPr>
+      </w:pPr>
+      <w:r>
+        <w:rPr>
+          <w:rFonts w:cs="Times"/>
+          <w:color w:val="000000"/>
+          <w:lang w:val="es-419" w:eastAsia="es-419"/>
+        </w:rPr>
+        <w:t xml:space="preserve">Dentro del formulario de registro se deben completar </w:t>
+      </w:r>
+      <w:r>
+        <w:rPr>
+          <w:rFonts w:cs="Times"/>
+          <w:color w:val="000000"/>
+          <w:lang w:val="es-419" w:eastAsia="es-419"/>
+        </w:rPr>
+        <w:t>todos los</w:t>
+      </w:r>
+      <w:r>
+        <w:rPr>
+          <w:rFonts w:cs="Times"/>
+          <w:color w:val="000000"/>
+          <w:lang w:val="es-419" w:eastAsia="es-419"/>
+        </w:rPr>
+        <w:t xml:space="preserve"> campos y luego presionar </w:t>
+      </w:r>
+      <w:r>
+        <w:rPr>
+          <w:rFonts w:cs="Times"/>
+          <w:color w:val="000000"/>
+          <w:lang w:val="es-419" w:eastAsia="es-419"/>
+        </w:rPr>
+        <w:t xml:space="preserve">el botón </w:t>
+      </w:r>
+      <w:r>
+        <w:rPr>
+          <w:rFonts w:cs="Times"/>
+          <w:color w:val="000000"/>
+          <w:lang w:val="es-419" w:eastAsia="es-419"/>
+        </w:rPr>
+        <w:t xml:space="preserve">registrarse. En el caso </w:t>
+      </w:r>
+      <w:r>
+        <w:rPr>
+          <w:rFonts w:cs="Times"/>
+          <w:color w:val="000000"/>
+          <w:lang w:val="es-419" w:eastAsia="es-419"/>
+        </w:rPr>
+        <w:t xml:space="preserve">de que el registro sea </w:t>
+      </w:r>
+      <w:r>
+        <w:rPr>
+          <w:rFonts w:cs="Times"/>
+          <w:color w:val="000000"/>
+          <w:lang w:val="es-419" w:eastAsia="es-419"/>
+        </w:rPr>
+        <w:t xml:space="preserve">exitoso </w:t>
+      </w:r>
+      <w:r>
+        <w:rPr>
+          <w:rFonts w:cs="Times"/>
+          <w:color w:val="000000"/>
+          <w:lang w:val="es-419" w:eastAsia="es-419"/>
+        </w:rPr>
+        <w:t xml:space="preserve">aparecerá el mensaje </w:t>
+      </w:r>
+      <w:r>
+        <w:rPr>
+          <w:rFonts w:cs="Times"/>
+          <w:color w:val="000000"/>
+          <w:lang w:val="es-419" w:eastAsia="es-419"/>
+        </w:rPr>
+        <w:t xml:space="preserve">“cuenta registrada correctamente” y </w:t>
+      </w:r>
+      <w:r>
+        <w:rPr>
+          <w:rFonts w:cs="Times"/>
+          <w:color w:val="000000"/>
+          <w:lang w:val="es-419" w:eastAsia="es-419"/>
+        </w:rPr>
+        <w:t xml:space="preserve">se llevará a la </w:t>
+      </w:r>
+      <w:proofErr w:type="spellStart"/>
+      <w:r>
+        <w:rPr>
+          <w:rFonts w:cs="Times"/>
+          <w:color w:val="000000"/>
+          <w:lang w:val="es-419" w:eastAsia="es-419"/>
+        </w:rPr>
+        <w:t>MainActivity</w:t>
+      </w:r>
+      <w:proofErr w:type="spellEnd"/>
+      <w:r>
+        <w:rPr>
+          <w:rFonts w:cs="Times"/>
+          <w:color w:val="000000"/>
+          <w:lang w:val="es-419" w:eastAsia="es-419"/>
+        </w:rPr>
+        <w:t xml:space="preserve">. Caso contrario, si existe un error en los datos o se utilice </w:t>
+      </w:r>
+      <w:proofErr w:type="spellStart"/>
+      <w:r>
+        <w:rPr>
+          <w:rFonts w:cs="Times"/>
+          <w:color w:val="000000"/>
+          <w:lang w:val="es-419" w:eastAsia="es-419"/>
+        </w:rPr>
+        <w:t>algun</w:t>
+      </w:r>
+      <w:proofErr w:type="spellEnd"/>
+      <w:r>
+        <w:rPr>
+          <w:rFonts w:cs="Times"/>
+          <w:color w:val="000000"/>
+          <w:lang w:val="es-419" w:eastAsia="es-419"/>
+        </w:rPr>
+        <w:t xml:space="preserve"> dato que ya se haya registrado en otro momento, se informará el mensaje por la pantalla</w:t>
+      </w:r>
+    </w:p>
+    <w:p>
+      <w:pPr>
+        <w:ind w:left="284" w:firstLine="0"/>
+        <w:jc w:val="center"/>
+        <w:rPr>
+          <w:rFonts w:ascii="Times New Roman" w:hAnsi="Times New Roman"/>
+          <w:sz w:val="24"/>
+          <w:szCs w:val="24"/>
+          <w:lang w:val="es-419" w:eastAsia="es-419"/>
+        </w:rPr>
+      </w:pPr>
+      <w:r>
+        <w:rPr>
+          <w:rFonts w:cs="Times"/>
+          <w:noProof/>
+          <w:color w:val="000000"/>
+          <w:bdr w:val="none" w:sz="0" w:space="0" w:color="auto" w:frame="1"/>
+        </w:rPr>
+        <w:drawing>
+          <wp:inline distT="0" distB="0" distL="0" distR="0" wp14:anchorId="79BF0299" wp14:editId="38212AFC">
+            <wp:extent cx="1885950" cy="3362325"/>
+            <wp:effectExtent l="0" t="0" r="0" b="9525"/>
+            <wp:docPr id="4" name="Imagen 4" descr="Interfaz de usuario gráfica, Aplicación&#10;&#10;Descripción generada automáticamente"/>
+            <wp:cNvGraphicFramePr>
+              <a:graphicFrameLocks xmlns:a="http://schemas.openxmlformats.org/drawingml/2006/main" noChangeAspect="1"/>
+            </wp:cNvGraphicFramePr>
+            <a:graphic xmlns:a="http://schemas.openxmlformats.org/drawingml/2006/main">
+              <a:graphicData uri="http://schemas.openxmlformats.org/drawingml/2006/picture">
+                <pic:pic xmlns:pic="http://schemas.openxmlformats.org/drawingml/2006/picture">
+                  <pic:nvPicPr>
+                    <pic:cNvPr id="4" name="Imagen 4" descr="Interfaz de usuario gráfica, Aplicación&#10;&#10;Descripción generada automáticamente"/>
+                    <pic:cNvPicPr>
+                      <a:picLocks noChangeAspect="1" noChangeArrowheads="1"/>
+                    </pic:cNvPicPr>
+                  </pic:nvPicPr>
+                  <pic:blipFill>
+                    <a:blip r:embed="rId8" cstate="print">
+                      <a:extLst>
+                        <a:ext uri="{28A0092B-C50C-407E-A947-70E740481C1C}">
+                          <a14:useLocalDpi xmlns:a14="http://schemas.microsoft.com/office/drawing/2010/main" val="0"/>
+                        </a:ext>
+                      </a:extLst>
+                    </a:blip>
+                    <a:srcRect/>
+                    <a:stretch>
+                      <a:fillRect/>
+                    </a:stretch>
+                  </pic:blipFill>
+                  <pic:spPr bwMode="auto">
+                    <a:xfrm>
+                      <a:off x="0" y="0"/>
+                      <a:ext cx="1885950" cy="3362325"/>
+                    </a:xfrm>
+                    <a:prstGeom prst="rect">
+                      <a:avLst/>
+                    </a:prstGeom>
+                    <a:noFill/>
+                    <a:ln>
+                      <a:noFill/>
+                    </a:ln>
+                  </pic:spPr>
+                </pic:pic>
+              </a:graphicData>
+            </a:graphic>
+          </wp:inline>
+        </w:drawing>
+      </w:r>
+    </w:p>
+    <w:p>
+      <w:pPr>
+        <w:spacing w:after="160" w:line="259" w:lineRule="auto"/>
+        <w:ind w:firstLine="0"/>
+        <w:jc w:val="left"/>
+        <w:rPr>
+          <w:rFonts w:cs="Times"/>
+          <w:color w:val="000000"/>
+          <w:lang w:val="es-419" w:eastAsia="es-419"/>
+        </w:rPr>
+      </w:pPr>
+      <w:r>
+        <w:rPr>
+          <w:rFonts w:cs="Times"/>
+          <w:color w:val="000000"/>
+          <w:lang w:val="es-419" w:eastAsia="es-419"/>
+        </w:rPr>
+        <w:br w:type="page"/>
+      </w:r>
+    </w:p>
+    <w:p>
+      <w:pPr>
+        <w:ind w:firstLine="0"/>
+        <w:jc w:val="left"/>
+        <w:rPr>
+          <w:rFonts w:cs="Times"/>
+          <w:color w:val="000000"/>
+          <w:lang w:val="es-419" w:eastAsia="es-419"/>
+        </w:rPr>
+      </w:pPr>
+      <w:r>
+        <w:rPr>
+          <w:rFonts w:cs="Times"/>
+          <w:color w:val="000000"/>
+          <w:lang w:val="es-419" w:eastAsia="es-419"/>
+        </w:rPr>
+        <w:lastRenderedPageBreak/>
+        <w:t xml:space="preserve">La </w:t>
+      </w:r>
+      <w:proofErr w:type="spellStart"/>
+      <w:r>
+        <w:rPr>
+          <w:rFonts w:cs="Times"/>
+          <w:color w:val="000000"/>
+          <w:lang w:val="es-419" w:eastAsia="es-419"/>
+        </w:rPr>
+        <w:t>MainActivity</w:t>
+      </w:r>
+      <w:proofErr w:type="spellEnd"/>
+      <w:r>
+        <w:rPr>
+          <w:rFonts w:cs="Times"/>
+          <w:color w:val="000000"/>
+          <w:lang w:val="es-419" w:eastAsia="es-419"/>
+        </w:rPr>
+        <w:t xml:space="preserve"> consta de un mensaje de bienvenida, dos botones (</w:t>
+      </w:r>
+      <w:proofErr w:type="spellStart"/>
+      <w:r>
+        <w:rPr>
+          <w:rFonts w:cs="Times"/>
+          <w:color w:val="000000"/>
+          <w:lang w:val="es-419" w:eastAsia="es-419"/>
+        </w:rPr>
+        <w:t>mas</w:t>
+      </w:r>
+      <w:proofErr w:type="spellEnd"/>
+      <w:r>
+        <w:rPr>
+          <w:rFonts w:cs="Times"/>
+          <w:color w:val="000000"/>
+          <w:lang w:val="es-419" w:eastAsia="es-419"/>
+        </w:rPr>
+        <w:t xml:space="preserve"> y menos), un contador, y una serie de datos. </w:t>
+      </w:r>
+      <w:r>
+        <w:rPr>
+          <w:rFonts w:cs="Times"/>
+          <w:color w:val="000000"/>
+          <w:lang w:val="es-419" w:eastAsia="es-419"/>
+        </w:rPr>
+        <w:t xml:space="preserve">Para contar las personas </w:t>
+      </w:r>
+      <w:r>
+        <w:rPr>
+          <w:rFonts w:cs="Times"/>
+          <w:color w:val="000000"/>
+          <w:lang w:val="es-419" w:eastAsia="es-419"/>
+        </w:rPr>
+        <w:t>que ingresan o egresan a un evento,</w:t>
+      </w:r>
+      <w:r>
+        <w:rPr>
+          <w:rFonts w:cs="Times"/>
+          <w:color w:val="000000"/>
+          <w:lang w:val="es-419" w:eastAsia="es-419"/>
+        </w:rPr>
+        <w:t xml:space="preserve"> se utiliza</w:t>
+      </w:r>
+      <w:r>
+        <w:rPr>
+          <w:rFonts w:cs="Times"/>
+          <w:color w:val="000000"/>
+          <w:lang w:val="es-419" w:eastAsia="es-419"/>
+        </w:rPr>
+        <w:t>n los botones (</w:t>
+      </w:r>
+      <w:proofErr w:type="spellStart"/>
+      <w:r>
+        <w:rPr>
+          <w:rFonts w:cs="Times"/>
+          <w:color w:val="000000"/>
+          <w:lang w:val="es-419" w:eastAsia="es-419"/>
+        </w:rPr>
+        <w:t>mas</w:t>
+      </w:r>
+      <w:proofErr w:type="spellEnd"/>
+      <w:r>
+        <w:rPr>
+          <w:rFonts w:cs="Times"/>
+          <w:color w:val="000000"/>
+          <w:lang w:val="es-419" w:eastAsia="es-419"/>
+        </w:rPr>
+        <w:t xml:space="preserve"> en caso de ingreso de una persona y menos en caso de un egreso). Estos botones </w:t>
+      </w:r>
+      <w:proofErr w:type="spellStart"/>
+      <w:r>
+        <w:rPr>
+          <w:rFonts w:cs="Times"/>
+          <w:color w:val="000000"/>
+          <w:lang w:val="es-419" w:eastAsia="es-419"/>
+        </w:rPr>
+        <w:t>iran</w:t>
+      </w:r>
+      <w:proofErr w:type="spellEnd"/>
+      <w:r>
+        <w:rPr>
+          <w:rFonts w:cs="Times"/>
+          <w:color w:val="000000"/>
+          <w:lang w:val="es-419" w:eastAsia="es-419"/>
+        </w:rPr>
+        <w:t xml:space="preserve"> sumando o restando al contador, el cual estará limitado por los datos que están debajo de la aplicación:</w:t>
+      </w:r>
+      <w:r>
+        <w:rPr>
+          <w:rFonts w:cs="Times"/>
+          <w:color w:val="000000"/>
+          <w:lang w:val="es-419" w:eastAsia="es-419"/>
+        </w:rPr>
+        <w:br/>
+        <w:t>Capacidad del lugar: Es la capacidad fija del lugar del evento. Esta seteada en 10 debido a que se pensó en un evento pequeño, por ej. un museo pequeño.</w:t>
+      </w:r>
+      <w:r>
+        <w:rPr>
+          <w:rFonts w:cs="Times"/>
+          <w:color w:val="000000"/>
+          <w:lang w:val="es-419" w:eastAsia="es-419"/>
+        </w:rPr>
+        <w:br/>
+        <w:t xml:space="preserve">Temperatura Actual: Es la temperatura ambiente del lugar. Dicha temperatura se actualiza según los datos que provea el sensor. Debido a que la mayoría de </w:t>
+      </w:r>
+      <w:proofErr w:type="gramStart"/>
+      <w:r>
+        <w:rPr>
+          <w:rFonts w:cs="Times"/>
+          <w:color w:val="000000"/>
+          <w:lang w:val="es-419" w:eastAsia="es-419"/>
+        </w:rPr>
+        <w:t>celulares</w:t>
+      </w:r>
+      <w:proofErr w:type="gramEnd"/>
+      <w:r>
+        <w:rPr>
+          <w:rFonts w:cs="Times"/>
+          <w:color w:val="000000"/>
+          <w:lang w:val="es-419" w:eastAsia="es-419"/>
+        </w:rPr>
+        <w:t xml:space="preserve"> no tiene dicho sensor, se recomienda probar la app con un emulador.</w:t>
+      </w:r>
+      <w:r>
+        <w:rPr>
+          <w:rFonts w:cs="Times"/>
+          <w:color w:val="000000"/>
+          <w:lang w:val="es-419" w:eastAsia="es-419"/>
+        </w:rPr>
+        <w:br/>
+        <w:t>Aforo permitido: Como se explico en la introducción, variara según la temperatura ambiente.</w:t>
+      </w:r>
+      <w:r>
+        <w:rPr>
+          <w:rFonts w:cs="Times"/>
+          <w:color w:val="000000"/>
+          <w:lang w:val="es-419" w:eastAsia="es-419"/>
+        </w:rPr>
+        <w:br/>
+        <w:t xml:space="preserve">Capacidad Real Actual: es la capacidad </w:t>
+      </w:r>
+      <w:proofErr w:type="spellStart"/>
+      <w:r>
+        <w:rPr>
+          <w:rFonts w:cs="Times"/>
+          <w:color w:val="000000"/>
+          <w:lang w:val="es-419" w:eastAsia="es-419"/>
+        </w:rPr>
+        <w:t>maxima</w:t>
+      </w:r>
+      <w:proofErr w:type="spellEnd"/>
+      <w:r>
+        <w:rPr>
+          <w:rFonts w:cs="Times"/>
+          <w:color w:val="000000"/>
+          <w:lang w:val="es-419" w:eastAsia="es-419"/>
+        </w:rPr>
+        <w:t xml:space="preserve"> de personas que pueden ingresar al evento en ese momento. </w:t>
+      </w:r>
+      <w:proofErr w:type="spellStart"/>
+      <w:r>
+        <w:rPr>
+          <w:rFonts w:cs="Times"/>
+          <w:color w:val="000000"/>
+          <w:lang w:val="es-419" w:eastAsia="es-419"/>
+        </w:rPr>
+        <w:t>Varia</w:t>
+      </w:r>
+      <w:proofErr w:type="spellEnd"/>
+      <w:r>
+        <w:rPr>
+          <w:rFonts w:cs="Times"/>
+          <w:color w:val="000000"/>
+          <w:lang w:val="es-419" w:eastAsia="es-419"/>
+        </w:rPr>
+        <w:t xml:space="preserve"> en función de la temperatura/aforo permitido. El contador no podrá sobrepasar e</w:t>
+      </w:r>
+      <w:r>
+        <w:rPr>
+          <w:rFonts w:cs="Times"/>
+          <w:color w:val="000000"/>
+          <w:lang w:val="es-419" w:eastAsia="es-419"/>
+        </w:rPr>
+        <w:t>ste valor.</w:t>
+      </w:r>
+    </w:p>
+    <w:p>
+      <w:pPr>
+        <w:ind w:firstLine="0"/>
+        <w:jc w:val="left"/>
+        <w:rPr>
+          <w:rFonts w:cs="Times"/>
+          <w:color w:val="000000"/>
+          <w:lang w:val="es-419" w:eastAsia="es-419"/>
+        </w:rPr>
+      </w:pPr>
+      <w:r>
+        <w:rPr>
+          <w:rFonts w:cs="Times"/>
+          <w:color w:val="000000"/>
+          <w:lang w:val="es-419" w:eastAsia="es-419"/>
+        </w:rPr>
+        <w:t xml:space="preserve">También, vemos la cantidad de </w:t>
+      </w:r>
+      <w:proofErr w:type="spellStart"/>
+      <w:r>
+        <w:rPr>
+          <w:rFonts w:cs="Times"/>
+          <w:color w:val="000000"/>
+          <w:lang w:val="es-419" w:eastAsia="es-419"/>
+        </w:rPr>
+        <w:t>Logueos</w:t>
+      </w:r>
+      <w:proofErr w:type="spellEnd"/>
+      <w:r>
+        <w:rPr>
+          <w:rFonts w:cs="Times"/>
+          <w:color w:val="000000"/>
+          <w:lang w:val="es-419" w:eastAsia="es-419"/>
+        </w:rPr>
+        <w:t xml:space="preserve"> Exitosos y Fallidos desde que se instalo la </w:t>
+      </w:r>
+      <w:proofErr w:type="gramStart"/>
+      <w:r>
+        <w:rPr>
+          <w:rFonts w:cs="Times"/>
+          <w:color w:val="000000"/>
+          <w:lang w:val="es-419" w:eastAsia="es-419"/>
+        </w:rPr>
+        <w:t>app</w:t>
+      </w:r>
+      <w:proofErr w:type="gramEnd"/>
+      <w:r>
+        <w:rPr>
+          <w:rFonts w:cs="Times"/>
+          <w:color w:val="000000"/>
+          <w:lang w:val="es-419" w:eastAsia="es-419"/>
+        </w:rPr>
+        <w:t xml:space="preserve">. Este contador puede ser reiniciado con el botón Clear </w:t>
+      </w:r>
+      <w:proofErr w:type="spellStart"/>
+      <w:r>
+        <w:rPr>
+          <w:rFonts w:cs="Times"/>
+          <w:color w:val="000000"/>
+          <w:lang w:val="es-419" w:eastAsia="es-419"/>
+        </w:rPr>
+        <w:t>Logins</w:t>
+      </w:r>
+      <w:proofErr w:type="spellEnd"/>
+      <w:r>
+        <w:rPr>
+          <w:rFonts w:cs="Times"/>
+          <w:color w:val="000000"/>
+          <w:lang w:val="es-419" w:eastAsia="es-419"/>
+        </w:rPr>
+        <w:t xml:space="preserve">. </w:t>
+      </w:r>
+      <w:r>
+        <w:rPr>
+          <w:rFonts w:cs="Times"/>
+          <w:color w:val="000000"/>
+          <w:lang w:val="es-419" w:eastAsia="es-419"/>
+        </w:rPr>
+        <w:br/>
+      </w:r>
+    </w:p>
+    <w:p>
+      <w:pPr>
+        <w:ind w:firstLine="0"/>
+        <w:jc w:val="center"/>
+        <w:rPr>
+          <w:rFonts w:ascii="Times New Roman" w:hAnsi="Times New Roman"/>
+          <w:sz w:val="24"/>
+          <w:szCs w:val="24"/>
+          <w:lang w:val="es-419" w:eastAsia="es-419"/>
+        </w:rPr>
+      </w:pPr>
+      <w:r>
+        <w:rPr>
+          <w:rFonts w:cs="Times"/>
+          <w:noProof/>
+          <w:color w:val="000000"/>
+          <w:bdr w:val="none" w:sz="0" w:space="0" w:color="auto" w:frame="1"/>
+        </w:rPr>
+        <w:drawing>
+          <wp:inline distT="0" distB="0" distL="0" distR="0" wp14:anchorId="6B0A5FE0" wp14:editId="7DC07559">
+            <wp:extent cx="1600200" cy="2847975"/>
+            <wp:effectExtent l="0" t="0" r="0" b="9525"/>
+            <wp:docPr id="5" name="Imagen 5" descr="Imagen que contiene Gráfico&#10;&#10;Descripción generada automáticamente"/>
+            <wp:cNvGraphicFramePr>
+              <a:graphicFrameLocks xmlns:a="http://schemas.openxmlformats.org/drawingml/2006/main" noChangeAspect="1"/>
+            </wp:cNvGraphicFramePr>
+            <a:graphic xmlns:a="http://schemas.openxmlformats.org/drawingml/2006/main">
+              <a:graphicData uri="http://schemas.openxmlformats.org/drawingml/2006/picture">
+                <pic:pic xmlns:pic="http://schemas.openxmlformats.org/drawingml/2006/picture">
+                  <pic:nvPicPr>
+                    <pic:cNvPr id="5" name="Imagen 5" descr="Imagen que contiene Gráfico&#10;&#10;Descripción generada automáticamente"/>
+                    <pic:cNvPicPr>
+                      <a:picLocks noChangeAspect="1" noChangeArrowheads="1"/>
+                    </pic:cNvPicPr>
+                  </pic:nvPicPr>
+                  <pic:blipFill>
+                    <a:blip r:embed="rId9" cstate="print">
+                      <a:extLst>
+                        <a:ext uri="{28A0092B-C50C-407E-A947-70E740481C1C}">
+                          <a14:useLocalDpi xmlns:a14="http://schemas.microsoft.com/office/drawing/2010/main" val="0"/>
+                        </a:ext>
+                      </a:extLst>
+                    </a:blip>
+                    <a:srcRect/>
+                    <a:stretch>
+                      <a:fillRect/>
+                    </a:stretch>
+                  </pic:blipFill>
+                  <pic:spPr bwMode="auto">
+                    <a:xfrm>
+                      <a:off x="0" y="0"/>
+                      <a:ext cx="1600200" cy="2847975"/>
+                    </a:xfrm>
+                    <a:prstGeom prst="rect">
+                      <a:avLst/>
+                    </a:prstGeom>
+                    <a:noFill/>
+                    <a:ln>
+                      <a:noFill/>
+                    </a:ln>
+                  </pic:spPr>
+                </pic:pic>
+              </a:graphicData>
+            </a:graphic>
+          </wp:inline>
+        </w:drawing>
+      </w:r>
+    </w:p>
+    <w:p>
+      <w:pPr>
+        <w:ind w:firstLine="0"/>
+        <w:jc w:val="left"/>
+        <w:rPr>
+          <w:rFonts w:ascii="Times New Roman" w:hAnsi="Times New Roman"/>
+          <w:sz w:val="24"/>
+          <w:szCs w:val="24"/>
+          <w:lang w:val="es-419" w:eastAsia="es-419"/>
+        </w:rPr>
+      </w:pPr>
+      <w:r>
+        <w:rPr>
+          <w:rFonts w:cs="Times"/>
+          <w:color w:val="000000"/>
+          <w:lang w:val="es-419" w:eastAsia="es-419"/>
+        </w:rPr>
+        <w:t xml:space="preserve"> Al sacudir </w:t>
+      </w:r>
+      <w:r>
+        <w:rPr>
+          <w:rFonts w:cs="Times"/>
+          <w:color w:val="000000"/>
+          <w:lang w:val="es-419" w:eastAsia="es-419"/>
+        </w:rPr>
+        <w:t xml:space="preserve">rápidamente </w:t>
+      </w:r>
+      <w:r>
+        <w:rPr>
+          <w:rFonts w:cs="Times"/>
+          <w:color w:val="000000"/>
+          <w:lang w:val="es-419" w:eastAsia="es-419"/>
+        </w:rPr>
+        <w:t>el dispositivo</w:t>
+      </w:r>
+      <w:r>
+        <w:rPr>
+          <w:rFonts w:cs="Times"/>
+          <w:color w:val="000000"/>
+          <w:lang w:val="es-419" w:eastAsia="es-419"/>
+        </w:rPr>
+        <w:t xml:space="preserve"> (como un </w:t>
+      </w:r>
+      <w:proofErr w:type="spellStart"/>
+      <w:r>
+        <w:rPr>
+          <w:rFonts w:cs="Times"/>
+          <w:color w:val="000000"/>
+          <w:lang w:val="es-419" w:eastAsia="es-419"/>
+        </w:rPr>
+        <w:t>shake</w:t>
+      </w:r>
+      <w:proofErr w:type="spellEnd"/>
+      <w:r>
+        <w:rPr>
+          <w:rFonts w:cs="Times"/>
+          <w:color w:val="000000"/>
+          <w:lang w:val="es-419" w:eastAsia="es-419"/>
+        </w:rPr>
+        <w:t>),</w:t>
+      </w:r>
+      <w:r>
+        <w:rPr>
+          <w:rFonts w:cs="Times"/>
+          <w:color w:val="000000"/>
+          <w:lang w:val="es-419" w:eastAsia="es-419"/>
+        </w:rPr>
+        <w:t xml:space="preserve"> por medio del </w:t>
+      </w:r>
+      <w:r>
+        <w:rPr>
+          <w:rFonts w:cs="Times"/>
+          <w:color w:val="000000"/>
+          <w:lang w:val="es-419" w:eastAsia="es-419"/>
+        </w:rPr>
+        <w:t xml:space="preserve">sensor </w:t>
+      </w:r>
+      <w:r>
+        <w:rPr>
+          <w:rFonts w:cs="Times"/>
+          <w:color w:val="000000"/>
+          <w:lang w:val="es-419" w:eastAsia="es-419"/>
+        </w:rPr>
+        <w:t>acelerómetro</w:t>
+      </w:r>
+      <w:r>
+        <w:rPr>
+          <w:rFonts w:cs="Times"/>
+          <w:color w:val="000000"/>
+          <w:lang w:val="es-419" w:eastAsia="es-419"/>
+        </w:rPr>
+        <w:t xml:space="preserve"> que detecta dicho movimiento, </w:t>
+      </w:r>
+      <w:r>
+        <w:rPr>
+          <w:rFonts w:cs="Times"/>
+          <w:color w:val="000000"/>
+          <w:lang w:val="es-419" w:eastAsia="es-419"/>
+        </w:rPr>
+        <w:t>el contador de personas se reiniciará a 0.</w:t>
+      </w:r>
+    </w:p>
+    <w:p>
+      <w:pPr>
+        <w:ind w:firstLine="0"/>
+        <w:jc w:val="center"/>
+        <w:rPr>
+          <w:rFonts w:ascii="Times New Roman" w:hAnsi="Times New Roman"/>
+          <w:sz w:val="24"/>
+          <w:szCs w:val="24"/>
+          <w:lang w:val="es-419" w:eastAsia="es-419"/>
+        </w:rPr>
+      </w:pPr>
+      <w:r>
+        <w:rPr>
+          <w:rFonts w:cs="Times"/>
+          <w:noProof/>
+          <w:color w:val="000000"/>
+          <w:bdr w:val="none" w:sz="0" w:space="0" w:color="auto" w:frame="1"/>
+        </w:rPr>
+        <w:drawing>
+          <wp:inline distT="0" distB="0" distL="0" distR="0" wp14:anchorId="3D4E8437" wp14:editId="12F44DC4">
+            <wp:extent cx="4391025" cy="2552700"/>
+            <wp:effectExtent l="0" t="0" r="9525" b="0"/>
+            <wp:docPr id="6" name="Imagen 6" descr="Una captura de pantalla de un celular&#10;&#10;Descripción generada automáticamente"/>
+            <wp:cNvGraphicFramePr>
+              <a:graphicFrameLocks xmlns:a="http://schemas.openxmlformats.org/drawingml/2006/main" noChangeAspect="1"/>
+            </wp:cNvGraphicFramePr>
+            <a:graphic xmlns:a="http://schemas.openxmlformats.org/drawingml/2006/main">
+              <a:graphicData uri="http://schemas.openxmlformats.org/drawingml/2006/picture">
+                <pic:pic xmlns:pic="http://schemas.openxmlformats.org/drawingml/2006/picture">
+                  <pic:nvPicPr>
+                    <pic:cNvPr id="6" name="Imagen 6" descr="Una captura de pantalla de un celular&#10;&#10;Descripción generada automáticamente"/>
+                    <pic:cNvPicPr>
+                      <a:picLocks noChangeAspect="1" noChangeArrowheads="1"/>
+                    </pic:cNvPicPr>
+                  </pic:nvPicPr>
+                  <pic:blipFill>
+                    <a:blip r:embed="rId10" cstate="print">
+                      <a:extLst>
+                        <a:ext uri="{28A0092B-C50C-407E-A947-70E740481C1C}">
+                          <a14:useLocalDpi xmlns:a14="http://schemas.microsoft.com/office/drawing/2010/main" val="0"/>
+                        </a:ext>
+                      </a:extLst>
+                    </a:blip>
+                    <a:srcRect/>
+                    <a:stretch>
+                      <a:fillRect/>
+                    </a:stretch>
+                  </pic:blipFill>
+                  <pic:spPr bwMode="auto">
+                    <a:xfrm>
+                      <a:off x="0" y="0"/>
+                      <a:ext cx="4391025" cy="2552700"/>
+                    </a:xfrm>
+                    <a:prstGeom prst="rect">
+                      <a:avLst/>
+                    </a:prstGeom>
+                    <a:noFill/>
+                    <a:ln>
+                      <a:noFill/>
+                    </a:ln>
+                  </pic:spPr>
+                </pic:pic>
+              </a:graphicData>
+            </a:graphic>
+          </wp:inline>
+        </w:drawing>
+      </w:r>
+    </w:p>
+    <w:p>
+      <w:pPr>
+        <w:rPr>
+          <w:noProof/>
+          <w:lang w:val="es-419"/>
+        </w:rPr>
+      </w:pPr>
     </w:p>
     <w:p>
       <w:pPr>
@@ -1331,6 +2565,7 @@
           <w:noProof/>
           <w:lang w:val="es-ES"/>
         </w:rPr>
+        <w:lastRenderedPageBreak/>
         <w:t>Conclusiones</w:t>
       </w:r>
     </w:p>
@@ -1345,8 +2580,7 @@
       <w:pPr>
         <w:ind w:left="227" w:firstLine="0"/>
         <w:rPr>
-          <w:noProof/>
-          <w:lang w:val="es-ES"/>
+          <w:lang w:val="es-419"/>
         </w:rPr>
       </w:pPr>
       <w:r>
@@ -1361,33 +2595,28 @@
         </w:rPr>
         <w:t>Comente acerca de los recaudos que tuvo que realizar, para que la aplicación sea tolerante a fallos</w:t>
       </w:r>
-      <w:r>
-        <w:rPr>
+    </w:p>
+    <w:p>
+      <w:pPr>
+        <w:ind w:left="227" w:firstLine="0"/>
+        <w:rPr>
+          <w:noProof/>
           <w:lang w:val="es-419"/>
         </w:rPr>
-        <w:t xml:space="preserve"> </w:t>
-      </w:r>
-      <w:r>
-        <w:rPr>
-          <w:noProof/>
-          <w:lang w:val="es-ES"/>
-        </w:rPr>
-        <w:t>[</w:t>
-      </w:r>
-      <w:r>
-        <w:rPr>
-          <w:noProof/>
-          <w:highlight w:val="yellow"/>
-          <w:lang w:val="es-ES"/>
-        </w:rPr>
-        <w:t>COMPLETAR</w:t>
-      </w:r>
-      <w:r>
-        <w:rPr>
-          <w:noProof/>
-          <w:lang w:val="es-ES"/>
-        </w:rPr>
-        <w:t>]</w:t>
+      </w:pPr>
+      <w:r>
+        <w:rPr>
+          <w:noProof/>
+          <w:lang w:val="es-419"/>
+        </w:rPr>
+        <w:t>Se tuvo que validar varias cuestiones, como los inputs de los EditTexts (que no esten vacios), los casteos en los tipos de datos, pasar los contextos adecuados, calibracion de sensores (por codigo) para que detecten bien los cambios</w:t>
+      </w:r>
+      <w:r>
+        <w:rPr>
+          <w:noProof/>
+          <w:lang w:val="es-419"/>
+        </w:rPr>
+        <w:t>, pensar bien como realizar la estructura del proyecto (definir bien cuales iban a ser las clases y como iban a interactuar mediante el patron MVP). Chequear la conexión a internet antes de enviar mensajes al servidor. Configurar bien los intent y los ciclos de vida de cada Activity (que cada Activity invoque o cree a la que corresponde), entre otras cosas.</w:t>
       </w:r>
     </w:p>
     <w:p>
@@ -1403,8 +2632,7 @@
       <w:pPr>
         <w:ind w:left="227" w:firstLine="0"/>
         <w:rPr>
-          <w:noProof/>
-          <w:lang w:val="es-ES"/>
+          <w:lang w:val="es-419"/>
         </w:rPr>
       </w:pPr>
       <w:r>
@@ -1420,26 +2648,20 @@
         </w:rPr>
         <w:t>Durante el desarrollo ¿Surgieron problemas? ¿Cómo fueron resueltos? Detallen las lecciones aprendidas durante el desarrollo.</w:t>
       </w:r>
+    </w:p>
+    <w:p>
+      <w:pPr>
+        <w:ind w:left="227" w:firstLine="0"/>
+        <w:rPr>
+          <w:noProof/>
+          <w:lang w:val="es-ES"/>
+        </w:rPr>
+      </w:pPr>
       <w:r>
         <w:rPr>
           <w:lang w:val="es-419"/>
         </w:rPr>
-        <w:t xml:space="preserve"> [</w:t>
-      </w:r>
-      <w:r>
-        <w:rPr>
-          <w:noProof/>
-          <w:highlight w:val="yellow"/>
-          <w:lang w:val="es-ES"/>
-        </w:rPr>
-        <w:t>COMPLETAR</w:t>
-      </w:r>
-      <w:r>
-        <w:rPr>
-          <w:noProof/>
-          <w:lang w:val="es-ES"/>
-        </w:rPr>
-        <w:t>]</w:t>
+        <w:t>El problema mas grande que tuvimos fue que cada uno de los estudiantes se centró en una parte particular del proyecto y lo desarrollo a su modo de hacer las cosas, pero al momento de juntar esos desarrollos en el proyecto se hizo complejo debido a que alguno pensó pasar los datos de una forma y otro pensó recibirlos de otra, sumado a que se trataba de un proyecto que ninguno de los tres había trabajado antes (específicamente el desarrollo de una aplicación mobile). Se pudo solucionar con reuniones/llamadas cuando cada uno tenia su desarrollo ya avanzado y se pudo definir sobre la marcha como implementar y acoplar dichos desarrollos. La lección aprendida mas grande es que se debió definir de antemano como iba a desarrollar cada uno su parte para así al momento de acoplar todo en el proyecto no se tenía que estar cambiando cosas sobre la marcha y así poder llegar a una solución mas limpia y clara de cara a la entrega final.</w:t>
       </w:r>
     </w:p>
     <w:p>
@@ -1465,49 +2687,246 @@
     </w:p>
     <w:p>
       <w:pPr>
-        <w:pStyle w:val="reference"/>
         <w:spacing w:before="240"/>
-        <w:rPr>
-          <w:noProof/>
-          <w:lang w:val="es-ES"/>
-        </w:rPr>
-      </w:pPr>
-      <w:r>
-        <w:rPr>
-          <w:noProof/>
-          <w:lang w:val="es-ES"/>
-        </w:rPr>
-        <w:t xml:space="preserve">&lt;&lt; Debe respetar el siguiente formato (IEE):&gt;&gt; </w:t>
-      </w:r>
-      <w:r>
-        <w:rPr>
-          <w:lang w:val="es-419"/>
-        </w:rPr>
-        <w:t>[</w:t>
-      </w:r>
-      <w:r>
-        <w:rPr>
-          <w:noProof/>
-          <w:highlight w:val="yellow"/>
-          <w:lang w:val="es-ES"/>
-        </w:rPr>
-        <w:t>COMPLETAR</w:t>
-      </w:r>
-      <w:r>
-        <w:rPr>
-          <w:noProof/>
-          <w:lang w:val="es-ES"/>
-        </w:rPr>
-        <w:t>]</w:t>
-      </w:r>
-    </w:p>
-    <w:p>
-      <w:pPr>
-        <w:rPr>
-          <w:lang w:val="es-419"/>
-        </w:rPr>
-      </w:pPr>
-    </w:p>
+        <w:ind w:left="360" w:firstLine="0"/>
+        <w:rPr>
+          <w:rFonts w:ascii="Times New Roman" w:hAnsi="Times New Roman"/>
+          <w:sz w:val="24"/>
+          <w:szCs w:val="24"/>
+          <w:lang w:val="es-419" w:eastAsia="es-419"/>
+        </w:rPr>
+      </w:pPr>
+      <w:r>
+        <w:rPr>
+          <w:rFonts w:cs="Times"/>
+          <w:color w:val="000000"/>
+          <w:sz w:val="18"/>
+          <w:szCs w:val="18"/>
+          <w:lang w:val="es-419" w:eastAsia="es-419"/>
+        </w:rPr>
+        <w:t>1.</w:t>
+      </w:r>
+      <w:r>
+        <w:rPr>
+          <w:rFonts w:cs="Times"/>
+          <w:color w:val="000000"/>
+          <w:sz w:val="18"/>
+          <w:szCs w:val="18"/>
+          <w:lang w:val="es-419" w:eastAsia="es-419"/>
+        </w:rPr>
+        <w:tab/>
+        <w:t xml:space="preserve">Ing. Esteban A. </w:t>
+      </w:r>
+      <w:proofErr w:type="spellStart"/>
+      <w:r>
+        <w:rPr>
+          <w:rFonts w:cs="Times"/>
+          <w:color w:val="000000"/>
+          <w:sz w:val="18"/>
+          <w:szCs w:val="18"/>
+          <w:lang w:val="es-419" w:eastAsia="es-419"/>
+        </w:rPr>
+        <w:t>Carnuccio</w:t>
+      </w:r>
+      <w:proofErr w:type="spellEnd"/>
+      <w:r>
+        <w:rPr>
+          <w:rFonts w:cs="Times"/>
+          <w:color w:val="000000"/>
+          <w:sz w:val="18"/>
+          <w:szCs w:val="18"/>
+          <w:lang w:val="es-419" w:eastAsia="es-419"/>
+        </w:rPr>
+        <w:t xml:space="preserve">, Ing. Mariano </w:t>
+      </w:r>
+      <w:proofErr w:type="spellStart"/>
+      <w:r>
+        <w:rPr>
+          <w:rFonts w:cs="Times"/>
+          <w:color w:val="000000"/>
+          <w:sz w:val="18"/>
+          <w:szCs w:val="18"/>
+          <w:lang w:val="es-419" w:eastAsia="es-419"/>
+        </w:rPr>
+        <w:t>Volker</w:t>
+      </w:r>
+      <w:proofErr w:type="spellEnd"/>
+      <w:r>
+        <w:rPr>
+          <w:rFonts w:cs="Times"/>
+          <w:color w:val="000000"/>
+          <w:sz w:val="18"/>
+          <w:szCs w:val="18"/>
+          <w:lang w:val="es-419" w:eastAsia="es-419"/>
+        </w:rPr>
+        <w:t xml:space="preserve">, Ing. Raúl </w:t>
+      </w:r>
+      <w:proofErr w:type="spellStart"/>
+      <w:r>
+        <w:rPr>
+          <w:rFonts w:cs="Times"/>
+          <w:color w:val="000000"/>
+          <w:sz w:val="18"/>
+          <w:szCs w:val="18"/>
+          <w:lang w:val="es-419" w:eastAsia="es-419"/>
+        </w:rPr>
+        <w:t>Villlca</w:t>
+      </w:r>
+      <w:proofErr w:type="spellEnd"/>
+      <w:r>
+        <w:rPr>
+          <w:rFonts w:cs="Times"/>
+          <w:color w:val="000000"/>
+          <w:sz w:val="18"/>
+          <w:szCs w:val="18"/>
+          <w:lang w:val="es-419" w:eastAsia="es-419"/>
+        </w:rPr>
+        <w:t>, Ing. Matías Adagio: “Apunte Teórico sobre el Sistema Operativo Android” San Justo, (2021).</w:t>
+      </w:r>
+    </w:p>
+    <w:p>
+      <w:pPr>
+        <w:spacing w:before="240"/>
+        <w:ind w:left="360" w:firstLine="0"/>
+        <w:rPr>
+          <w:rFonts w:ascii="Times New Roman" w:hAnsi="Times New Roman"/>
+          <w:sz w:val="24"/>
+          <w:szCs w:val="24"/>
+          <w:lang w:eastAsia="es-419"/>
+        </w:rPr>
+      </w:pPr>
+      <w:r>
+        <w:rPr>
+          <w:rFonts w:cs="Times"/>
+          <w:color w:val="000000"/>
+          <w:sz w:val="18"/>
+          <w:szCs w:val="18"/>
+          <w:lang w:eastAsia="es-419"/>
+        </w:rPr>
+        <w:t>2.</w:t>
+      </w:r>
+      <w:r>
+        <w:rPr>
+          <w:rFonts w:cs="Times"/>
+          <w:color w:val="000000"/>
+          <w:sz w:val="18"/>
+          <w:szCs w:val="18"/>
+          <w:lang w:eastAsia="es-419"/>
+        </w:rPr>
+        <w:tab/>
+        <w:t xml:space="preserve">Tin </w:t>
+      </w:r>
+      <w:proofErr w:type="spellStart"/>
+      <w:r>
+        <w:rPr>
+          <w:rFonts w:cs="Times"/>
+          <w:color w:val="000000"/>
+          <w:sz w:val="18"/>
+          <w:szCs w:val="18"/>
+          <w:lang w:eastAsia="es-419"/>
+        </w:rPr>
+        <w:t>Megali</w:t>
+      </w:r>
+      <w:proofErr w:type="spellEnd"/>
+      <w:r>
+        <w:rPr>
+          <w:rFonts w:cs="Times"/>
+          <w:color w:val="000000"/>
+          <w:sz w:val="18"/>
+          <w:szCs w:val="18"/>
+          <w:lang w:eastAsia="es-419"/>
+        </w:rPr>
+        <w:t xml:space="preserve"> “How to Adopt Model View Presenter on Android”(2016): </w:t>
+      </w:r>
+      <w:hyperlink r:id="rId11" w:history="1">
+        <w:r>
+          <w:rPr>
+            <w:rFonts w:cs="Times"/>
+            <w:color w:val="1155CC"/>
+            <w:sz w:val="18"/>
+            <w:szCs w:val="18"/>
+            <w:u w:val="single"/>
+            <w:lang w:eastAsia="es-419"/>
+          </w:rPr>
+          <w:t>https://code.tutsplus.com/tutorials/how-to-adopt-model-view-presenter-on-android--cms-26206</w:t>
+        </w:r>
+      </w:hyperlink>
+      <w:r>
+        <w:rPr>
+          <w:rFonts w:cs="Times"/>
+          <w:color w:val="000000"/>
+          <w:sz w:val="18"/>
+          <w:szCs w:val="18"/>
+          <w:lang w:eastAsia="es-419"/>
+        </w:rPr>
+        <w:t>.</w:t>
+      </w:r>
+    </w:p>
+    <w:p>
+      <w:pPr>
+        <w:spacing w:before="240"/>
+        <w:ind w:left="360" w:firstLine="0"/>
+        <w:rPr>
+          <w:rFonts w:ascii="Times New Roman" w:hAnsi="Times New Roman"/>
+          <w:sz w:val="24"/>
+          <w:szCs w:val="24"/>
+          <w:lang w:eastAsia="es-419"/>
+        </w:rPr>
+      </w:pPr>
+      <w:r>
+        <w:rPr>
+          <w:rFonts w:cs="Times"/>
+          <w:color w:val="000000"/>
+          <w:sz w:val="18"/>
+          <w:szCs w:val="18"/>
+          <w:lang w:eastAsia="es-419"/>
+        </w:rPr>
+        <w:t xml:space="preserve">3. </w:t>
+      </w:r>
+      <w:r>
+        <w:rPr>
+          <w:rFonts w:cs="Times"/>
+          <w:color w:val="000000"/>
+          <w:sz w:val="18"/>
+          <w:szCs w:val="18"/>
+          <w:lang w:eastAsia="es-419"/>
+        </w:rPr>
+        <w:t>A</w:t>
+      </w:r>
+      <w:r>
+        <w:rPr>
+          <w:rFonts w:cs="Times"/>
+          <w:color w:val="000000"/>
+          <w:sz w:val="18"/>
+          <w:szCs w:val="18"/>
+          <w:lang w:eastAsia="es-419"/>
+        </w:rPr>
+        <w:t xml:space="preserve">ndroid developers (2021), </w:t>
+      </w:r>
+      <w:hyperlink r:id="rId12" w:history="1">
+        <w:r>
+          <w:rPr>
+            <w:rStyle w:val="Hipervnculo"/>
+            <w:rFonts w:cs="Times"/>
+            <w:sz w:val="18"/>
+            <w:szCs w:val="18"/>
+            <w:lang w:eastAsia="es-419"/>
+          </w:rPr>
+          <w:t>https://developer.android.com/</w:t>
+        </w:r>
+      </w:hyperlink>
+      <w:r>
+        <w:rPr>
+          <w:rFonts w:cs="Times"/>
+          <w:color w:val="000000"/>
+          <w:sz w:val="18"/>
+          <w:szCs w:val="18"/>
+          <w:lang w:eastAsia="es-419"/>
+        </w:rPr>
+        <w:t>.</w:t>
+      </w:r>
+    </w:p>
+    <w:p/>
     <w:sectPr>
       <w:pgSz w:w="11906" w:h="16838"/>
       <w:pgMar w:top="1417" w:right="1701" w:bottom="1417" w:left="1701" w:header="708" w:footer="708" w:gutter="0"/>
@@ -2652,6 +4071,34 @@
       <w:sz w:val="18"/>
     </w:rPr>
   </w:style>
+  <w:style w:type="character" w:customStyle="1" w:styleId="apple-tab-span">
+    <w:name w:val="apple-tab-span"/>
+    <w:basedOn w:val="Fuentedeprrafopredeter"/>
+    <w:rsid w:val="008B5F77"/>
+  </w:style>
+  <w:style w:type="character" w:styleId="Hipervnculo">
+    <w:name w:val="Hyperlink"/>
+    <w:basedOn w:val="Fuentedeprrafopredeter"/>
+    <w:uiPriority w:val="99"/>
+    <w:unhideWhenUsed/>
+    <w:rsid w:val="008B5F77"/>
+    <w:rPr>
+      <w:color w:val="0000FF"/>
+      <w:u w:val="single"/>
+    </w:rPr>
+  </w:style>
+  <w:style w:type="character" w:styleId="Mencinsinresolver">
+    <w:name w:val="Unresolved Mention"/>
+    <w:basedOn w:val="Fuentedeprrafopredeter"/>
+    <w:uiPriority w:val="99"/>
+    <w:semiHidden/>
+    <w:unhideWhenUsed/>
+    <w:rsid w:val="00D508F5"/>
+    <w:rPr>
+      <w:color w:val="605E5C"/>
+      <w:shd w:val="clear" w:color="auto" w:fill="E1DFDD"/>
+    </w:rPr>
+  </w:style>
 </w:styles>
 </file>
 

--- a/TP2_Miercoles_17.docx
+++ b/TP2_Miercoles_17.docx
@@ -993,6 +993,7 @@
     </w:p>
     <w:p>
       <w:pPr>
+        <w:jc w:val="left"/>
         <w:rPr>
           <w:noProof/>
           <w:lang w:val="es-ES"/>
@@ -1052,6 +1053,75 @@
           </wp:inline>
         </w:drawing>
       </w:r>
+      <w:r>
+        <w:rPr>
+          <w:noProof/>
+          <w:lang w:val="es-ES"/>
+        </w:rPr>
+        <w:br/>
+      </w:r>
+      <w:r>
+        <w:rPr>
+          <w:noProof/>
+          <w:lang w:val="es-ES"/>
+        </w:rPr>
+        <w:br/>
+      </w:r>
+      <w:r>
+        <w:rPr>
+          <w:noProof/>
+          <w:lang w:val="es-ES"/>
+        </w:rPr>
+        <w:br/>
+      </w:r>
+      <w:r>
+        <w:rPr>
+          <w:noProof/>
+          <w:lang w:val="es-ES"/>
+        </w:rPr>
+        <w:lastRenderedPageBreak/>
+        <w:t>Registro de usuario</w:t>
+      </w:r>
+      <w:r>
+        <w:rPr>
+          <w:noProof/>
+        </w:rPr>
+        <w:drawing>
+          <wp:inline distT="0" distB="0" distL="0" distR="0" wp14:anchorId="3B36254B" wp14:editId="40E2BCDC">
+            <wp:extent cx="5819775" cy="5267499"/>
+            <wp:effectExtent l="0" t="0" r="0" b="9525"/>
+            <wp:docPr id="7" name="Imagen 7" descr="Diagrama, Esquemático&#10;&#10;Descripción generada automáticamente"/>
+            <wp:cNvGraphicFramePr>
+              <a:graphicFrameLocks xmlns:a="http://schemas.openxmlformats.org/drawingml/2006/main" noChangeAspect="1"/>
+            </wp:cNvGraphicFramePr>
+            <a:graphic xmlns:a="http://schemas.openxmlformats.org/drawingml/2006/main">
+              <a:graphicData uri="http://schemas.openxmlformats.org/drawingml/2006/picture">
+                <pic:pic xmlns:pic="http://schemas.openxmlformats.org/drawingml/2006/picture">
+                  <pic:nvPicPr>
+                    <pic:cNvPr id="7" name="Imagen 7" descr="Diagrama, Esquemático&#10;&#10;Descripción generada automáticamente"/>
+                    <pic:cNvPicPr/>
+                  </pic:nvPicPr>
+                  <pic:blipFill>
+                    <a:blip r:embed="rId6"/>
+                    <a:stretch>
+                      <a:fillRect/>
+                    </a:stretch>
+                  </pic:blipFill>
+                  <pic:spPr>
+                    <a:xfrm>
+                      <a:off x="0" y="0"/>
+                      <a:ext cx="5822628" cy="5270081"/>
+                    </a:xfrm>
+                    <a:prstGeom prst="rect">
+                      <a:avLst/>
+                    </a:prstGeom>
+                  </pic:spPr>
+                </pic:pic>
+              </a:graphicData>
+            </a:graphic>
+          </wp:inline>
+        </w:drawing>
+      </w:r>
     </w:p>
     <w:p>
       <w:pPr>
@@ -1167,11 +1237,28 @@
           <w:lang w:val="es-ES"/>
         </w:rPr>
       </w:pPr>
-      <w:r>
-        <w:rPr>
-          <w:noProof/>
-          <w:lang w:val="es-ES"/>
-        </w:rPr>
+    </w:p>
+    <w:p>
+      <w:pPr>
+        <w:rPr>
+          <w:noProof/>
+          <w:lang w:val="es-ES"/>
+        </w:rPr>
+      </w:pPr>
+    </w:p>
+    <w:p>
+      <w:pPr>
+        <w:rPr>
+          <w:noProof/>
+          <w:lang w:val="es-ES"/>
+        </w:rPr>
+      </w:pPr>
+      <w:r>
+        <w:rPr>
+          <w:noProof/>
+          <w:lang w:val="es-ES"/>
+        </w:rPr>
+        <w:lastRenderedPageBreak/>
         <w:t xml:space="preserve">5. </w:t>
       </w:r>
       <w:r>
@@ -1521,7 +1608,7 @@
                     </pic:cNvPicPr>
                   </pic:nvPicPr>
                   <pic:blipFill>
-                    <a:blip r:embed="rId6" cstate="print">
+                    <a:blip r:embed="rId7" cstate="print">
                       <a:extLst>
                         <a:ext uri="{28A0092B-C50C-407E-A947-70E740481C1C}">
                           <a14:useLocalDpi xmlns:a14="http://schemas.microsoft.com/office/drawing/2010/main" val="0"/>
@@ -1715,7 +1802,7 @@
                     </pic:cNvPicPr>
                   </pic:nvPicPr>
                   <pic:blipFill>
-                    <a:blip r:embed="rId7" cstate="print">
+                    <a:blip r:embed="rId8" cstate="print">
                       <a:extLst>
                         <a:ext uri="{28A0092B-C50C-407E-A947-70E740481C1C}">
                           <a14:useLocalDpi xmlns:a14="http://schemas.microsoft.com/office/drawing/2010/main" val="0"/>
@@ -1922,7 +2009,7 @@
                     </pic:cNvPicPr>
                   </pic:nvPicPr>
                   <pic:blipFill>
-                    <a:blip r:embed="rId8" cstate="print">
+                    <a:blip r:embed="rId9" cstate="print">
                       <a:extLst>
                         <a:ext uri="{28A0092B-C50C-407E-A947-70E740481C1C}">
                           <a14:useLocalDpi xmlns:a14="http://schemas.microsoft.com/office/drawing/2010/main" val="0"/>
@@ -2313,7 +2400,7 @@
                     </pic:cNvPicPr>
                   </pic:nvPicPr>
                   <pic:blipFill>
-                    <a:blip r:embed="rId9" cstate="print">
+                    <a:blip r:embed="rId10" cstate="print">
                       <a:extLst>
                         <a:ext uri="{28A0092B-C50C-407E-A947-70E740481C1C}">
                           <a14:useLocalDpi xmlns:a14="http://schemas.microsoft.com/office/drawing/2010/main" val="0"/>
@@ -2483,7 +2570,7 @@
                     </pic:cNvPicPr>
                   </pic:nvPicPr>
                   <pic:blipFill>
-                    <a:blip r:embed="rId10" cstate="print">
+                    <a:blip r:embed="rId11" cstate="print">
                       <a:extLst>
                         <a:ext uri="{28A0092B-C50C-407E-A947-70E740481C1C}">
                           <a14:useLocalDpi xmlns:a14="http://schemas.microsoft.com/office/drawing/2010/main" val="0"/>
@@ -2838,7 +2925,7 @@
         </w:rPr>
         <w:t xml:space="preserve"> “How to Adopt Model View Presenter on Android”(2016): </w:t>
       </w:r>
-      <w:hyperlink r:id="rId11" w:history="1">
+      <w:hyperlink r:id="rId12" w:history="1">
         <w:r>
           <w:rPr>
             <w:rFonts w:cs="Times"/>
@@ -2903,7 +2990,7 @@
         </w:rPr>
         <w:t xml:space="preserve">ndroid developers (2021), </w:t>
       </w:r>
-      <w:hyperlink r:id="rId12" w:history="1">
+      <w:hyperlink r:id="rId13" w:history="1">
         <w:r>
           <w:rPr>
             <w:rStyle w:val="Hipervnculo"/>
